--- a/Documentaçao/CSU08 – Manter_produtos_OFICIAL.docx
+++ b/Documentaçao/CSU08 – Manter_produtos_OFICIAL.docx
@@ -22,8 +22,6 @@
         </w:rPr>
         <w:t>8</w:t>
       </w:r>
-      <w:bookmarkStart w:id="0" w:name="_GoBack"/>
-      <w:bookmarkEnd w:id="0"/>
       <w:r>
         <w:rPr>
           <w:rFonts w:ascii="Verdana" w:eastAsia="Verdana" w:hAnsi="Verdana" w:cs="Verdana"/>
@@ -798,6 +796,7 @@
                 <w:szCs w:val="24"/>
               </w:rPr>
             </w:pPr>
+            <w:proofErr w:type="gramStart"/>
             <w:r>
               <w:rPr>
                 <w:rFonts w:ascii="Arial" w:eastAsia="Arial" w:hAnsi="Arial" w:cs="Arial"/>
@@ -805,7 +804,17 @@
                 <w:sz w:val="24"/>
                 <w:szCs w:val="24"/>
               </w:rPr>
-              <w:t xml:space="preserve">Ator(es) relacionado(s) neste caso de uso </w:t>
+              <w:t>Ator(</w:t>
+            </w:r>
+            <w:proofErr w:type="gramEnd"/>
+            <w:r>
+              <w:rPr>
+                <w:rFonts w:ascii="Arial" w:eastAsia="Arial" w:hAnsi="Arial" w:cs="Arial"/>
+                <w:b/>
+                <w:sz w:val="24"/>
+                <w:szCs w:val="24"/>
+              </w:rPr>
+              <w:t xml:space="preserve">es) relacionado(s) neste caso de uso </w:t>
             </w:r>
           </w:p>
         </w:tc>
@@ -1121,7 +1130,31 @@
                 <w:sz w:val="24"/>
                 <w:szCs w:val="24"/>
               </w:rPr>
-              <w:t>administrador cadastre produtos.</w:t>
+              <w:t xml:space="preserve">administrador cadastre </w:t>
+            </w:r>
+            <w:r>
+              <w:rPr>
+                <w:rFonts w:ascii="Arial" w:hAnsi="Arial" w:cs="Arial"/>
+                <w:sz w:val="24"/>
+                <w:szCs w:val="24"/>
+              </w:rPr>
+              <w:t xml:space="preserve">e altere </w:t>
+            </w:r>
+            <w:r>
+              <w:rPr>
+                <w:rFonts w:ascii="Arial" w:hAnsi="Arial" w:cs="Arial"/>
+                <w:sz w:val="24"/>
+                <w:szCs w:val="24"/>
+              </w:rPr>
+              <w:t xml:space="preserve">os </w:t>
+            </w:r>
+            <w:r>
+              <w:rPr>
+                <w:rFonts w:ascii="Arial" w:hAnsi="Arial" w:cs="Arial"/>
+                <w:sz w:val="24"/>
+                <w:szCs w:val="24"/>
+              </w:rPr>
+              <w:t>produtos.</w:t>
             </w:r>
           </w:p>
         </w:tc>
@@ -1272,6 +1305,14 @@
                 <w:sz w:val="24"/>
                 <w:szCs w:val="24"/>
               </w:rPr>
+              <w:t>/Alterado com sucesso</w:t>
+            </w:r>
+            <w:r>
+              <w:rPr>
+                <w:rFonts w:ascii="Arial" w:hAnsi="Arial" w:cs="Arial"/>
+                <w:sz w:val="24"/>
+                <w:szCs w:val="24"/>
+              </w:rPr>
               <w:t>.</w:t>
             </w:r>
           </w:p>
@@ -1553,8 +1594,10 @@
                 <w:sz w:val="24"/>
                 <w:szCs w:val="24"/>
               </w:rPr>
-              <w:t>Não há.</w:t>
-            </w:r>
+              <w:t>As informações descritas só poderão ser editadas se estas forem validadas com sucesso.</w:t>
+            </w:r>
+            <w:bookmarkStart w:id="0" w:name="_GoBack"/>
+            <w:bookmarkEnd w:id="0"/>
           </w:p>
         </w:tc>
       </w:tr>
